--- a/doc/作业内容说明.docx
+++ b/doc/作业内容说明.docx
@@ -58,19 +58,55 @@
         </w:rPr>
         <w:t>完成了作业中</w:t>
       </w:r>
+      <w:r>
+        <w:rPr>
+          <w:rFonts w:hint="eastAsia"/>
+        </w:rPr>
+        <w:t>包括</w:t>
+      </w:r>
       <w:proofErr w:type="gramStart"/>
       <w:r>
         <w:rPr>
           <w:rFonts w:hint="eastAsia"/>
         </w:rPr>
-        <w:t>进阶版的</w:t>
+        <w:t>进阶版</w:t>
+      </w:r>
+      <w:r>
+        <w:rPr>
+          <w:rFonts w:hint="eastAsia"/>
+        </w:rPr>
+        <w:t>在内</w:t>
       </w:r>
       <w:proofErr w:type="gramEnd"/>
       <w:r>
         <w:rPr>
           <w:rFonts w:hint="eastAsia"/>
         </w:rPr>
-        <w:t>需求，即需求1-9以及进阶版中的需求11。</w:t>
+        <w:t>的</w:t>
+      </w:r>
+      <w:r>
+        <w:rPr>
+          <w:rFonts w:hint="eastAsia"/>
+        </w:rPr>
+        <w:t>全部</w:t>
+      </w:r>
+      <w:r>
+        <w:rPr>
+          <w:rFonts w:hint="eastAsia"/>
+        </w:rPr>
+        <w:t>需求，即需求1-</w:t>
+      </w:r>
+      <w:r>
+        <w:rPr>
+          <w:rFonts w:hint="eastAsia"/>
+        </w:rPr>
+        <w:t>11</w:t>
+      </w:r>
+      <w:r>
+        <w:rPr>
+          <w:rFonts w:hint="eastAsia"/>
+        </w:rPr>
+        <w:t>。</w:t>
       </w:r>
     </w:p>
     <w:p/>
@@ -173,11 +209,6 @@
     </w:p>
     <w:p/>
     <w:p>
-      <w:pPr>
-        <w:rPr>
-          <w:rFonts w:hint="eastAsia"/>
-        </w:rPr>
-      </w:pPr>
       <w:r>
         <w:rPr>
           <w:rFonts w:hint="eastAsia"/>
@@ -261,9 +292,6 @@
           <w:numId w:val="4"/>
         </w:numPr>
         <w:ind w:firstLineChars="0"/>
-        <w:rPr>
-          <w:rFonts w:hint="eastAsia"/>
-        </w:rPr>
       </w:pPr>
       <w:r>
         <w:rPr>
@@ -452,9 +480,6 @@
       <w:pPr>
         <w:pStyle w:val="a3"/>
         <w:ind w:left="360" w:firstLineChars="0" w:firstLine="0"/>
-        <w:rPr>
-          <w:rFonts w:hint="eastAsia"/>
-        </w:rPr>
       </w:pPr>
     </w:p>
     <w:tbl>
@@ -479,9 +504,6 @@
               <w:pStyle w:val="a3"/>
               <w:ind w:firstLineChars="0" w:firstLine="0"/>
               <w:jc w:val="center"/>
-              <w:rPr>
-                <w:rFonts w:hint="eastAsia"/>
-              </w:rPr>
             </w:pPr>
             <w:r>
               <w:rPr>
@@ -500,9 +522,6 @@
               <w:pStyle w:val="a3"/>
               <w:ind w:firstLineChars="0" w:firstLine="0"/>
               <w:jc w:val="center"/>
-              <w:rPr>
-                <w:rFonts w:hint="eastAsia"/>
-              </w:rPr>
             </w:pPr>
             <w:r>
               <w:rPr>
@@ -521,9 +540,6 @@
               <w:pStyle w:val="a3"/>
               <w:ind w:firstLineChars="0" w:firstLine="0"/>
               <w:jc w:val="center"/>
-              <w:rPr>
-                <w:rFonts w:hint="eastAsia"/>
-              </w:rPr>
             </w:pPr>
             <w:r>
               <w:rPr>
@@ -544,9 +560,6 @@
               <w:pStyle w:val="a3"/>
               <w:ind w:firstLineChars="0" w:firstLine="0"/>
               <w:jc w:val="center"/>
-              <w:rPr>
-                <w:rFonts w:hint="eastAsia"/>
-              </w:rPr>
             </w:pPr>
             <w:r>
               <w:rPr>
@@ -564,9 +577,6 @@
             <w:pPr>
               <w:pStyle w:val="a3"/>
               <w:ind w:firstLineChars="0" w:firstLine="0"/>
-              <w:rPr>
-                <w:rFonts w:hint="eastAsia"/>
-              </w:rPr>
             </w:pPr>
             <w:proofErr w:type="spellStart"/>
             <w:r>
@@ -597,9 +607,6 @@
             <w:pPr>
               <w:pStyle w:val="a3"/>
               <w:ind w:firstLineChars="0" w:firstLine="0"/>
-              <w:rPr>
-                <w:rFonts w:hint="eastAsia"/>
-              </w:rPr>
             </w:pPr>
             <w:proofErr w:type="spellStart"/>
             <w:r>
@@ -625,9 +632,6 @@
               <w:pStyle w:val="a3"/>
               <w:ind w:firstLineChars="0" w:firstLine="0"/>
               <w:jc w:val="center"/>
-              <w:rPr>
-                <w:rFonts w:hint="eastAsia"/>
-              </w:rPr>
             </w:pPr>
             <w:r>
               <w:rPr>
@@ -645,9 +649,6 @@
             <w:pPr>
               <w:pStyle w:val="a3"/>
               <w:ind w:firstLineChars="0" w:firstLine="0"/>
-              <w:rPr>
-                <w:rFonts w:hint="eastAsia"/>
-              </w:rPr>
             </w:pPr>
             <w:proofErr w:type="spellStart"/>
             <w:r>
@@ -657,10 +658,7 @@
               <w:t>A</w:t>
             </w:r>
             <w:r>
-              <w:t>rcCamera</w:t>
-            </w:r>
-            <w:r>
-              <w:t>.h</w:t>
+              <w:t>rcCamera.h</w:t>
             </w:r>
             <w:proofErr w:type="spellEnd"/>
             <w:r>
@@ -681,9 +679,6 @@
             <w:pPr>
               <w:pStyle w:val="a3"/>
               <w:ind w:firstLineChars="0" w:firstLine="0"/>
-              <w:rPr>
-                <w:rFonts w:hint="eastAsia"/>
-              </w:rPr>
             </w:pPr>
             <w:r>
               <w:rPr>
@@ -707,9 +702,6 @@
               <w:pStyle w:val="a3"/>
               <w:ind w:firstLineChars="0" w:firstLine="0"/>
               <w:jc w:val="center"/>
-              <w:rPr>
-                <w:rFonts w:hint="eastAsia"/>
-              </w:rPr>
             </w:pPr>
             <w:r>
               <w:rPr>
@@ -727,9 +719,6 @@
             <w:pPr>
               <w:pStyle w:val="a3"/>
               <w:ind w:firstLineChars="0" w:firstLine="0"/>
-              <w:rPr>
-                <w:rFonts w:hint="eastAsia"/>
-              </w:rPr>
             </w:pPr>
             <w:proofErr w:type="spellStart"/>
             <w:r>
@@ -739,10 +728,7 @@
               <w:t>A</w:t>
             </w:r>
             <w:r>
-              <w:t>rcGameObject</w:t>
-            </w:r>
-            <w:r>
-              <w:t>.h</w:t>
+              <w:t>rcGameObject.h</w:t>
             </w:r>
             <w:proofErr w:type="spellEnd"/>
             <w:r>
@@ -763,9 +749,6 @@
             <w:pPr>
               <w:pStyle w:val="a3"/>
               <w:ind w:firstLineChars="0" w:firstLine="0"/>
-              <w:rPr>
-                <w:rFonts w:hint="eastAsia"/>
-              </w:rPr>
             </w:pPr>
             <w:proofErr w:type="spellStart"/>
             <w:r>
@@ -791,9 +774,6 @@
               <w:pStyle w:val="a3"/>
               <w:ind w:firstLineChars="0" w:firstLine="0"/>
               <w:jc w:val="center"/>
-              <w:rPr>
-                <w:rFonts w:hint="eastAsia"/>
-              </w:rPr>
             </w:pPr>
             <w:r>
               <w:rPr>
@@ -811,9 +791,6 @@
             <w:pPr>
               <w:pStyle w:val="a3"/>
               <w:ind w:firstLineChars="0" w:firstLine="0"/>
-              <w:rPr>
-                <w:rFonts w:hint="eastAsia"/>
-              </w:rPr>
             </w:pPr>
             <w:proofErr w:type="spellStart"/>
             <w:r>
@@ -823,10 +800,7 @@
               <w:t>A</w:t>
             </w:r>
             <w:r>
-              <w:t>rcMaterial</w:t>
-            </w:r>
-            <w:r>
-              <w:t>.h</w:t>
+              <w:t>rcMaterial.h</w:t>
             </w:r>
             <w:proofErr w:type="spellEnd"/>
             <w:r>
@@ -847,9 +821,6 @@
             <w:pPr>
               <w:pStyle w:val="a3"/>
               <w:ind w:firstLineChars="0" w:firstLine="0"/>
-              <w:rPr>
-                <w:rFonts w:hint="eastAsia"/>
-              </w:rPr>
             </w:pPr>
             <w:r>
               <w:rPr>
@@ -873,9 +844,6 @@
               <w:pStyle w:val="a3"/>
               <w:ind w:firstLineChars="0" w:firstLine="0"/>
               <w:jc w:val="center"/>
-              <w:rPr>
-                <w:rFonts w:hint="eastAsia"/>
-              </w:rPr>
             </w:pPr>
             <w:r>
               <w:rPr>
@@ -893,9 +861,6 @@
             <w:pPr>
               <w:pStyle w:val="a3"/>
               <w:ind w:firstLineChars="0" w:firstLine="0"/>
-              <w:rPr>
-                <w:rFonts w:hint="eastAsia"/>
-              </w:rPr>
             </w:pPr>
             <w:proofErr w:type="spellStart"/>
             <w:r>
@@ -905,10 +870,7 @@
               <w:t>A</w:t>
             </w:r>
             <w:r>
-              <w:t>rcMesh</w:t>
-            </w:r>
-            <w:r>
-              <w:t>.h</w:t>
+              <w:t>rcMesh.h</w:t>
             </w:r>
             <w:proofErr w:type="spellEnd"/>
             <w:r>
@@ -929,9 +891,6 @@
             <w:pPr>
               <w:pStyle w:val="a3"/>
               <w:ind w:firstLineChars="0" w:firstLine="0"/>
-              <w:rPr>
-                <w:rFonts w:hint="eastAsia"/>
-              </w:rPr>
             </w:pPr>
             <w:r>
               <w:rPr>
@@ -955,9 +914,6 @@
               <w:pStyle w:val="a3"/>
               <w:ind w:firstLineChars="0" w:firstLine="0"/>
               <w:jc w:val="center"/>
-              <w:rPr>
-                <w:rFonts w:hint="eastAsia"/>
-              </w:rPr>
             </w:pPr>
             <w:r>
               <w:rPr>
@@ -975,9 +931,6 @@
             <w:pPr>
               <w:pStyle w:val="a3"/>
               <w:ind w:firstLineChars="0" w:firstLine="0"/>
-              <w:rPr>
-                <w:rFonts w:hint="eastAsia"/>
-              </w:rPr>
             </w:pPr>
             <w:proofErr w:type="spellStart"/>
             <w:r>
@@ -987,10 +940,7 @@
               <w:t>A</w:t>
             </w:r>
             <w:r>
-              <w:t>rcScene</w:t>
-            </w:r>
-            <w:r>
-              <w:t>.h</w:t>
+              <w:t>rcScene.h</w:t>
             </w:r>
             <w:proofErr w:type="spellEnd"/>
             <w:r>
@@ -1011,9 +961,6 @@
             <w:pPr>
               <w:pStyle w:val="a3"/>
               <w:ind w:firstLineChars="0" w:firstLine="0"/>
-              <w:rPr>
-                <w:rFonts w:hint="eastAsia"/>
-              </w:rPr>
             </w:pPr>
             <w:r>
               <w:rPr>
@@ -1037,9 +984,6 @@
               <w:pStyle w:val="a3"/>
               <w:ind w:firstLineChars="0" w:firstLine="0"/>
               <w:jc w:val="center"/>
-              <w:rPr>
-                <w:rFonts w:hint="eastAsia"/>
-              </w:rPr>
             </w:pPr>
             <w:r>
               <w:rPr>
@@ -1057,9 +1001,6 @@
             <w:pPr>
               <w:pStyle w:val="a3"/>
               <w:ind w:firstLineChars="0" w:firstLine="0"/>
-              <w:rPr>
-                <w:rFonts w:hint="eastAsia"/>
-              </w:rPr>
             </w:pPr>
             <w:proofErr w:type="spellStart"/>
             <w:r>
@@ -1069,10 +1010,7 @@
               <w:t>A</w:t>
             </w:r>
             <w:r>
-              <w:t>rcTexture</w:t>
-            </w:r>
-            <w:r>
-              <w:t>.h</w:t>
+              <w:t>rcTexture.h</w:t>
             </w:r>
             <w:proofErr w:type="spellEnd"/>
             <w:r>
@@ -1093,9 +1031,6 @@
             <w:pPr>
               <w:pStyle w:val="a3"/>
               <w:ind w:firstLineChars="0" w:firstLine="0"/>
-              <w:rPr>
-                <w:rFonts w:hint="eastAsia"/>
-              </w:rPr>
             </w:pPr>
             <w:r>
               <w:rPr>
@@ -1119,9 +1054,6 @@
               <w:pStyle w:val="a3"/>
               <w:ind w:firstLineChars="0" w:firstLine="0"/>
               <w:jc w:val="center"/>
-              <w:rPr>
-                <w:rFonts w:hint="eastAsia"/>
-              </w:rPr>
             </w:pPr>
             <w:r>
               <w:rPr>
@@ -1139,9 +1071,6 @@
             <w:pPr>
               <w:pStyle w:val="a3"/>
               <w:ind w:firstLineChars="0" w:firstLine="0"/>
-              <w:rPr>
-                <w:rFonts w:hint="eastAsia"/>
-              </w:rPr>
             </w:pPr>
             <w:proofErr w:type="spellStart"/>
             <w:r>
@@ -1151,10 +1080,7 @@
               <w:t>A</w:t>
             </w:r>
             <w:r>
-              <w:t>rcTime</w:t>
-            </w:r>
-            <w:r>
-              <w:t>.h</w:t>
+              <w:t>rcTime.h</w:t>
             </w:r>
             <w:proofErr w:type="spellEnd"/>
             <w:r>
@@ -1175,9 +1101,6 @@
             <w:pPr>
               <w:pStyle w:val="a3"/>
               <w:ind w:firstLineChars="0" w:firstLine="0"/>
-              <w:rPr>
-                <w:rFonts w:hint="eastAsia"/>
-              </w:rPr>
             </w:pPr>
             <w:r>
               <w:rPr>
@@ -1201,9 +1124,6 @@
               <w:pStyle w:val="a3"/>
               <w:ind w:firstLineChars="0" w:firstLine="0"/>
               <w:jc w:val="center"/>
-              <w:rPr>
-                <w:rFonts w:hint="eastAsia"/>
-              </w:rPr>
             </w:pPr>
             <w:r>
               <w:rPr>
@@ -1221,9 +1141,6 @@
             <w:pPr>
               <w:pStyle w:val="a3"/>
               <w:ind w:firstLineChars="0" w:firstLine="0"/>
-              <w:rPr>
-                <w:rFonts w:hint="eastAsia"/>
-              </w:rPr>
             </w:pPr>
             <w:proofErr w:type="spellStart"/>
             <w:r>
@@ -1233,10 +1150,7 @@
               <w:t>A</w:t>
             </w:r>
             <w:r>
-              <w:t>rcTransform</w:t>
-            </w:r>
-            <w:r>
-              <w:t>.h</w:t>
+              <w:t>rcTransform.h</w:t>
             </w:r>
             <w:proofErr w:type="spellEnd"/>
             <w:r>
@@ -1257,9 +1171,6 @@
             <w:pPr>
               <w:pStyle w:val="a3"/>
               <w:ind w:firstLineChars="0" w:firstLine="0"/>
-              <w:rPr>
-                <w:rFonts w:hint="eastAsia"/>
-              </w:rPr>
             </w:pPr>
             <w:r>
               <w:rPr>
@@ -1290,9 +1201,6 @@
       <w:pPr>
         <w:pStyle w:val="a3"/>
         <w:ind w:left="360" w:firstLineChars="0" w:firstLine="0"/>
-        <w:rPr>
-          <w:rFonts w:hint="eastAsia"/>
-        </w:rPr>
       </w:pPr>
     </w:p>
     <w:p>
@@ -1316,9 +1224,9 @@
         <w:tblLook w:val="04A0" w:firstRow="1" w:lastRow="0" w:firstColumn="1" w:lastColumn="0" w:noHBand="0" w:noVBand="1"/>
       </w:tblPr>
       <w:tblGrid>
-        <w:gridCol w:w="769"/>
-        <w:gridCol w:w="2410"/>
-        <w:gridCol w:w="4757"/>
+        <w:gridCol w:w="747"/>
+        <w:gridCol w:w="2683"/>
+        <w:gridCol w:w="4506"/>
       </w:tblGrid>
       <w:tr>
         <w:tc>
@@ -1330,9 +1238,6 @@
               <w:pStyle w:val="a3"/>
               <w:ind w:firstLineChars="0" w:firstLine="0"/>
               <w:jc w:val="center"/>
-              <w:rPr>
-                <w:rFonts w:hint="eastAsia"/>
-              </w:rPr>
             </w:pPr>
             <w:r>
               <w:rPr>
@@ -1351,9 +1256,6 @@
               <w:pStyle w:val="a3"/>
               <w:ind w:firstLineChars="0" w:firstLine="0"/>
               <w:jc w:val="center"/>
-              <w:rPr>
-                <w:rFonts w:hint="eastAsia"/>
-              </w:rPr>
             </w:pPr>
             <w:r>
               <w:rPr>
@@ -1372,9 +1274,6 @@
               <w:pStyle w:val="a3"/>
               <w:ind w:firstLineChars="0" w:firstLine="0"/>
               <w:jc w:val="center"/>
-              <w:rPr>
-                <w:rFonts w:hint="eastAsia"/>
-              </w:rPr>
             </w:pPr>
             <w:r>
               <w:rPr>
@@ -1395,9 +1294,6 @@
               <w:pStyle w:val="a3"/>
               <w:ind w:firstLineChars="0" w:firstLine="0"/>
               <w:jc w:val="center"/>
-              <w:rPr>
-                <w:rFonts w:hint="eastAsia"/>
-              </w:rPr>
             </w:pPr>
             <w:r>
               <w:rPr>
@@ -1415,9 +1311,6 @@
             <w:pPr>
               <w:pStyle w:val="a3"/>
               <w:ind w:firstLineChars="0" w:firstLine="0"/>
-              <w:rPr>
-                <w:rFonts w:hint="eastAsia"/>
-              </w:rPr>
             </w:pPr>
             <w:proofErr w:type="spellStart"/>
             <w:r>
@@ -1427,10 +1320,7 @@
               <w:t>Arc</w:t>
             </w:r>
             <w:r>
-              <w:t>Application</w:t>
-            </w:r>
-            <w:r>
-              <w:t>.h</w:t>
+              <w:t>Application.h</w:t>
             </w:r>
             <w:proofErr w:type="spellEnd"/>
             <w:r>
@@ -1451,9 +1341,6 @@
             <w:pPr>
               <w:pStyle w:val="a3"/>
               <w:ind w:firstLineChars="0" w:firstLine="0"/>
-              <w:rPr>
-                <w:rFonts w:hint="eastAsia"/>
-              </w:rPr>
             </w:pPr>
             <w:r>
               <w:rPr>
@@ -1480,9 +1367,6 @@
               <w:pStyle w:val="a3"/>
               <w:ind w:firstLineChars="0" w:firstLine="0"/>
               <w:jc w:val="center"/>
-              <w:rPr>
-                <w:rFonts w:hint="eastAsia"/>
-              </w:rPr>
             </w:pPr>
             <w:r>
               <w:rPr>
@@ -1500,9 +1384,6 @@
             <w:pPr>
               <w:pStyle w:val="a3"/>
               <w:ind w:firstLineChars="0" w:firstLine="0"/>
-              <w:rPr>
-                <w:rFonts w:hint="eastAsia"/>
-              </w:rPr>
             </w:pPr>
             <w:proofErr w:type="spellStart"/>
             <w:r>
@@ -1512,10 +1393,7 @@
               <w:t>A</w:t>
             </w:r>
             <w:r>
-              <w:t>rcAsserLoader</w:t>
-            </w:r>
-            <w:r>
-              <w:t>.h</w:t>
+              <w:t>rcAsserLoader.h</w:t>
             </w:r>
             <w:proofErr w:type="spellEnd"/>
             <w:r>
@@ -1536,9 +1414,6 @@
             <w:pPr>
               <w:pStyle w:val="a3"/>
               <w:ind w:firstLineChars="0" w:firstLine="0"/>
-              <w:rPr>
-                <w:rFonts w:hint="eastAsia"/>
-              </w:rPr>
             </w:pPr>
             <w:r>
               <w:rPr>
@@ -1559,9 +1434,6 @@
               <w:pStyle w:val="a3"/>
               <w:ind w:firstLineChars="0" w:firstLine="0"/>
               <w:jc w:val="center"/>
-              <w:rPr>
-                <w:rFonts w:hint="eastAsia"/>
-              </w:rPr>
             </w:pPr>
             <w:r>
               <w:rPr>
@@ -1579,9 +1451,6 @@
             <w:pPr>
               <w:pStyle w:val="a3"/>
               <w:ind w:firstLineChars="0" w:firstLine="0"/>
-              <w:rPr>
-                <w:rFonts w:hint="eastAsia"/>
-              </w:rPr>
             </w:pPr>
             <w:proofErr w:type="spellStart"/>
             <w:r>
@@ -1591,10 +1460,7 @@
               <w:t>A</w:t>
             </w:r>
             <w:r>
-              <w:t>rcAsset</w:t>
-            </w:r>
-            <w:r>
-              <w:t>.h</w:t>
+              <w:t>rcAsset.h</w:t>
             </w:r>
             <w:proofErr w:type="spellEnd"/>
             <w:r>
@@ -1615,9 +1481,6 @@
             <w:pPr>
               <w:pStyle w:val="a3"/>
               <w:ind w:firstLineChars="0" w:firstLine="0"/>
-              <w:rPr>
-                <w:rFonts w:hint="eastAsia"/>
-              </w:rPr>
             </w:pPr>
             <w:r>
               <w:rPr>
@@ -1638,9 +1501,6 @@
               <w:pStyle w:val="a3"/>
               <w:ind w:firstLineChars="0" w:firstLine="0"/>
               <w:jc w:val="center"/>
-              <w:rPr>
-                <w:rFonts w:hint="eastAsia"/>
-              </w:rPr>
             </w:pPr>
             <w:r>
               <w:rPr>
@@ -1658,9 +1518,6 @@
             <w:pPr>
               <w:pStyle w:val="a3"/>
               <w:ind w:firstLineChars="0" w:firstLine="0"/>
-              <w:rPr>
-                <w:rFonts w:hint="eastAsia"/>
-              </w:rPr>
             </w:pPr>
             <w:proofErr w:type="spellStart"/>
             <w:r>
@@ -1691,9 +1548,6 @@
             <w:pPr>
               <w:pStyle w:val="a3"/>
               <w:ind w:firstLineChars="0" w:firstLine="0"/>
-              <w:rPr>
-                <w:rFonts w:hint="eastAsia"/>
-              </w:rPr>
             </w:pPr>
             <w:r>
               <w:rPr>
@@ -1714,9 +1568,6 @@
               <w:pStyle w:val="a3"/>
               <w:ind w:firstLineChars="0" w:firstLine="0"/>
               <w:jc w:val="center"/>
-              <w:rPr>
-                <w:rFonts w:hint="eastAsia"/>
-              </w:rPr>
             </w:pPr>
             <w:r>
               <w:rPr>
@@ -1754,16 +1605,10 @@
             <w:pPr>
               <w:pStyle w:val="a3"/>
               <w:ind w:firstLineChars="0" w:firstLine="0"/>
-              <w:rPr>
-                <w:rFonts w:hint="eastAsia"/>
-              </w:rPr>
-            </w:pPr>
-            <w:proofErr w:type="spellStart"/>
-            <w:r>
-              <w:t>Generator</w:t>
-            </w:r>
-            <w:r>
-              <w:t>.h</w:t>
+            </w:pPr>
+            <w:proofErr w:type="spellStart"/>
+            <w:r>
+              <w:t>Generator.h</w:t>
             </w:r>
             <w:proofErr w:type="spellEnd"/>
             <w:r>
@@ -1784,9 +1629,6 @@
             <w:pPr>
               <w:pStyle w:val="a3"/>
               <w:ind w:firstLineChars="0" w:firstLine="0"/>
-              <w:rPr>
-                <w:rFonts w:hint="eastAsia"/>
-              </w:rPr>
             </w:pPr>
             <w:r>
               <w:rPr>
@@ -1807,9 +1649,6 @@
               <w:pStyle w:val="a3"/>
               <w:ind w:firstLineChars="0" w:firstLine="0"/>
               <w:jc w:val="center"/>
-              <w:rPr>
-                <w:rFonts w:hint="eastAsia"/>
-              </w:rPr>
             </w:pPr>
             <w:r>
               <w:rPr>
@@ -1827,9 +1666,6 @@
             <w:pPr>
               <w:pStyle w:val="a3"/>
               <w:ind w:firstLineChars="0" w:firstLine="0"/>
-              <w:rPr>
-                <w:rFonts w:hint="eastAsia"/>
-              </w:rPr>
             </w:pPr>
             <w:proofErr w:type="spellStart"/>
             <w:r>
@@ -1852,9 +1688,6 @@
             <w:pPr>
               <w:pStyle w:val="a3"/>
               <w:ind w:firstLineChars="0" w:firstLine="0"/>
-              <w:rPr>
-                <w:rFonts w:hint="eastAsia"/>
-              </w:rPr>
             </w:pPr>
             <w:r>
               <w:rPr>
@@ -1875,9 +1708,6 @@
               <w:pStyle w:val="a3"/>
               <w:ind w:firstLineChars="0" w:firstLine="0"/>
               <w:jc w:val="center"/>
-              <w:rPr>
-                <w:rFonts w:hint="eastAsia"/>
-              </w:rPr>
             </w:pPr>
             <w:r>
               <w:rPr>
@@ -1895,9 +1725,6 @@
             <w:pPr>
               <w:pStyle w:val="a3"/>
               <w:ind w:firstLineChars="0" w:firstLine="0"/>
-              <w:rPr>
-                <w:rFonts w:hint="eastAsia"/>
-              </w:rPr>
             </w:pPr>
             <w:proofErr w:type="spellStart"/>
             <w:r>
@@ -1928,9 +1755,6 @@
             <w:pPr>
               <w:pStyle w:val="a3"/>
               <w:ind w:firstLineChars="0" w:firstLine="0"/>
-              <w:rPr>
-                <w:rFonts w:hint="eastAsia"/>
-              </w:rPr>
             </w:pPr>
             <w:r>
               <w:rPr>
@@ -1951,9 +1775,6 @@
               <w:pStyle w:val="a3"/>
               <w:ind w:firstLineChars="0" w:firstLine="0"/>
               <w:jc w:val="center"/>
-              <w:rPr>
-                <w:rFonts w:hint="eastAsia"/>
-              </w:rPr>
             </w:pPr>
             <w:r>
               <w:rPr>
@@ -1971,9 +1792,6 @@
             <w:pPr>
               <w:pStyle w:val="a3"/>
               <w:ind w:firstLineChars="0" w:firstLine="0"/>
-              <w:rPr>
-                <w:rFonts w:hint="eastAsia"/>
-              </w:rPr>
             </w:pPr>
             <w:proofErr w:type="spellStart"/>
             <w:r>
@@ -1996,9 +1814,6 @@
             <w:pPr>
               <w:pStyle w:val="a3"/>
               <w:ind w:firstLineChars="0" w:firstLine="0"/>
-              <w:rPr>
-                <w:rFonts w:hint="eastAsia"/>
-              </w:rPr>
             </w:pPr>
             <w:r>
               <w:rPr>
@@ -2031,9 +1846,6 @@
               <w:pStyle w:val="a3"/>
               <w:ind w:firstLineChars="0" w:firstLine="0"/>
               <w:jc w:val="center"/>
-              <w:rPr>
-                <w:rFonts w:hint="eastAsia"/>
-              </w:rPr>
             </w:pPr>
             <w:r>
               <w:rPr>
@@ -2051,9 +1863,6 @@
             <w:pPr>
               <w:pStyle w:val="a3"/>
               <w:ind w:firstLineChars="0" w:firstLine="0"/>
-              <w:rPr>
-                <w:rFonts w:hint="eastAsia"/>
-              </w:rPr>
             </w:pPr>
             <w:proofErr w:type="spellStart"/>
             <w:r>
@@ -2063,10 +1872,7 @@
               <w:t>A</w:t>
             </w:r>
             <w:r>
-              <w:t>rcRenerder</w:t>
-            </w:r>
-            <w:r>
-              <w:t>.h</w:t>
+              <w:t>rcRenerder.h</w:t>
             </w:r>
             <w:proofErr w:type="spellEnd"/>
             <w:r>
@@ -2087,9 +1893,6 @@
             <w:pPr>
               <w:pStyle w:val="a3"/>
               <w:ind w:firstLineChars="0" w:firstLine="0"/>
-              <w:rPr>
-                <w:rFonts w:hint="eastAsia"/>
-              </w:rPr>
             </w:pPr>
             <w:r>
               <w:rPr>
@@ -2142,10 +1945,7 @@
               <w:t>Arc</w:t>
             </w:r>
             <w:r>
-              <w:t>RHI</w:t>
-            </w:r>
-            <w:r>
-              <w:t>.h</w:t>
+              <w:t>RenderToTexture.h</w:t>
             </w:r>
             <w:proofErr w:type="spellEnd"/>
             <w:r>
@@ -2174,13 +1974,7 @@
               <w:rPr>
                 <w:rFonts w:hint="eastAsia"/>
               </w:rPr>
-              <w:t>模仿UE4的RHI组件，（试图）对图形接口进行封装</w:t>
-            </w:r>
-            <w:r>
-              <w:rPr>
-                <w:rFonts w:hint="eastAsia"/>
-              </w:rPr>
-              <w:t>（还不太行）</w:t>
+              <w:t>用于做RTT相关工作（画阴影用）</w:t>
             </w:r>
           </w:p>
         </w:tc>
@@ -2195,15 +1989,15 @@
               <w:pStyle w:val="a3"/>
               <w:ind w:firstLineChars="0" w:firstLine="0"/>
               <w:jc w:val="center"/>
-              <w:rPr>
-                <w:rFonts w:hint="eastAsia"/>
-              </w:rPr>
-            </w:pPr>
-            <w:r>
-              <w:rPr>
-                <w:rFonts w:hint="eastAsia"/>
-              </w:rPr>
-              <w:t>11</w:t>
+            </w:pPr>
+            <w:r>
+              <w:rPr>
+                <w:rFonts w:hint="eastAsia"/>
+              </w:rPr>
+              <w:t>1</w:t>
+            </w:r>
+            <w:r>
+              <w:t>1</w:t>
             </w:r>
           </w:p>
         </w:tc>
@@ -2215,19 +2009,24 @@
             <w:pPr>
               <w:pStyle w:val="a3"/>
               <w:ind w:firstLineChars="0" w:firstLine="0"/>
-              <w:rPr>
-                <w:rFonts w:hint="eastAsia"/>
-              </w:rPr>
-            </w:pPr>
-            <w:proofErr w:type="spellStart"/>
-            <w:r>
-              <w:rPr>
-                <w:rFonts w:hint="eastAsia"/>
-              </w:rPr>
-              <w:t>A</w:t>
-            </w:r>
-            <w:r>
-              <w:t>rcStructure.h</w:t>
+            </w:pPr>
+            <w:proofErr w:type="spellStart"/>
+            <w:r>
+              <w:rPr>
+                <w:rFonts w:hint="eastAsia"/>
+              </w:rPr>
+              <w:t>Arc</w:t>
+            </w:r>
+            <w:r>
+              <w:t>RHI.h</w:t>
+            </w:r>
+            <w:proofErr w:type="spellEnd"/>
+            <w:r>
+              <w:t>/.</w:t>
+            </w:r>
+            <w:proofErr w:type="spellStart"/>
+            <w:r>
+              <w:t>cpp</w:t>
             </w:r>
             <w:proofErr w:type="spellEnd"/>
           </w:p>
@@ -2240,15 +2039,18 @@
             <w:pPr>
               <w:pStyle w:val="a3"/>
               <w:ind w:firstLineChars="0" w:firstLine="0"/>
-              <w:rPr>
-                <w:rFonts w:hint="eastAsia"/>
-              </w:rPr>
-            </w:pPr>
-            <w:r>
-              <w:rPr>
-                <w:rFonts w:hint="eastAsia"/>
-              </w:rPr>
-              <w:t>一些数据结构，基本都是顶点结构啥的</w:t>
+            </w:pPr>
+            <w:r>
+              <w:rPr>
+                <w:rFonts w:hint="eastAsia"/>
+              </w:rPr>
+              <w:t>模仿UE4的RHI组件，（试图）对图形接口进行封装</w:t>
+            </w:r>
+            <w:r>
+              <w:rPr>
+                <w:rFonts w:hint="eastAsia"/>
+              </w:rPr>
+              <w:t>（还不太行）</w:t>
             </w:r>
           </w:p>
         </w:tc>
@@ -2263,15 +2065,15 @@
               <w:pStyle w:val="a3"/>
               <w:ind w:firstLineChars="0" w:firstLine="0"/>
               <w:jc w:val="center"/>
-              <w:rPr>
-                <w:rFonts w:hint="eastAsia"/>
-              </w:rPr>
-            </w:pPr>
-            <w:r>
-              <w:rPr>
-                <w:rFonts w:hint="eastAsia"/>
-              </w:rPr>
-              <w:t>12</w:t>
+            </w:pPr>
+            <w:r>
+              <w:rPr>
+                <w:rFonts w:hint="eastAsia"/>
+              </w:rPr>
+              <w:t>1</w:t>
+            </w:r>
+            <w:r>
+              <w:t>2</w:t>
             </w:r>
           </w:p>
         </w:tc>
@@ -2283,9 +2085,68 @@
             <w:pPr>
               <w:pStyle w:val="a3"/>
               <w:ind w:firstLineChars="0" w:firstLine="0"/>
-              <w:rPr>
-                <w:rFonts w:hint="eastAsia"/>
-              </w:rPr>
+            </w:pPr>
+            <w:proofErr w:type="spellStart"/>
+            <w:r>
+              <w:rPr>
+                <w:rFonts w:hint="eastAsia"/>
+              </w:rPr>
+              <w:t>A</w:t>
+            </w:r>
+            <w:r>
+              <w:t>rcStructure.h</w:t>
+            </w:r>
+            <w:proofErr w:type="spellEnd"/>
+          </w:p>
+        </w:tc>
+        <w:tc>
+          <w:tcPr>
+            <w:tcW w:w="4757" w:type="dxa"/>
+          </w:tcPr>
+          <w:p>
+            <w:pPr>
+              <w:pStyle w:val="a3"/>
+              <w:ind w:firstLineChars="0" w:firstLine="0"/>
+            </w:pPr>
+            <w:r>
+              <w:rPr>
+                <w:rFonts w:hint="eastAsia"/>
+              </w:rPr>
+              <w:t>一些数据结构，基本都是顶点结构啥的</w:t>
+            </w:r>
+          </w:p>
+        </w:tc>
+      </w:tr>
+      <w:tr>
+        <w:tc>
+          <w:tcPr>
+            <w:tcW w:w="769" w:type="dxa"/>
+          </w:tcPr>
+          <w:p>
+            <w:pPr>
+              <w:pStyle w:val="a3"/>
+              <w:ind w:firstLineChars="0" w:firstLine="0"/>
+              <w:jc w:val="center"/>
+            </w:pPr>
+            <w:r>
+              <w:rPr>
+                <w:rFonts w:hint="eastAsia"/>
+              </w:rPr>
+              <w:t>1</w:t>
+            </w:r>
+            <w:r>
+              <w:t>3</w:t>
+            </w:r>
+          </w:p>
+        </w:tc>
+        <w:tc>
+          <w:tcPr>
+            <w:tcW w:w="2410" w:type="dxa"/>
+          </w:tcPr>
+          <w:p>
+            <w:pPr>
+              <w:pStyle w:val="a3"/>
+              <w:ind w:firstLineChars="0" w:firstLine="0"/>
             </w:pPr>
             <w:proofErr w:type="spellStart"/>
             <w:r>
@@ -2308,9 +2169,6 @@
             <w:pPr>
               <w:pStyle w:val="a3"/>
               <w:ind w:firstLineChars="0" w:firstLine="0"/>
-              <w:rPr>
-                <w:rFonts w:hint="eastAsia"/>
-              </w:rPr>
             </w:pPr>
             <w:r>
               <w:rPr>
@@ -2334,15 +2192,15 @@
               <w:pStyle w:val="a3"/>
               <w:ind w:firstLineChars="0" w:firstLine="0"/>
               <w:jc w:val="center"/>
-              <w:rPr>
-                <w:rFonts w:hint="eastAsia"/>
-              </w:rPr>
-            </w:pPr>
-            <w:r>
-              <w:rPr>
-                <w:rFonts w:hint="eastAsia"/>
-              </w:rPr>
-              <w:t>13</w:t>
+            </w:pPr>
+            <w:r>
+              <w:rPr>
+                <w:rFonts w:hint="eastAsia"/>
+              </w:rPr>
+              <w:t>1</w:t>
+            </w:r>
+            <w:r>
+              <w:t>4</w:t>
             </w:r>
           </w:p>
         </w:tc>
@@ -2354,9 +2212,6 @@
             <w:pPr>
               <w:pStyle w:val="a3"/>
               <w:ind w:firstLineChars="0" w:firstLine="0"/>
-              <w:rPr>
-                <w:rFonts w:hint="eastAsia"/>
-              </w:rPr>
             </w:pPr>
             <w:proofErr w:type="spellStart"/>
             <w:r>
@@ -2387,9 +2242,6 @@
             <w:pPr>
               <w:pStyle w:val="a3"/>
               <w:ind w:firstLineChars="0" w:firstLine="0"/>
-              <w:rPr>
-                <w:rFonts w:hint="eastAsia"/>
-              </w:rPr>
             </w:pPr>
             <w:r>
               <w:rPr>
@@ -2413,15 +2265,15 @@
               <w:pStyle w:val="a3"/>
               <w:ind w:firstLineChars="0" w:firstLine="0"/>
               <w:jc w:val="center"/>
-              <w:rPr>
-                <w:rFonts w:hint="eastAsia"/>
-              </w:rPr>
-            </w:pPr>
-            <w:r>
-              <w:rPr>
-                <w:rFonts w:hint="eastAsia"/>
-              </w:rPr>
-              <w:t>14</w:t>
+            </w:pPr>
+            <w:r>
+              <w:rPr>
+                <w:rFonts w:hint="eastAsia"/>
+              </w:rPr>
+              <w:t>1</w:t>
+            </w:r>
+            <w:r>
+              <w:t>5</w:t>
             </w:r>
           </w:p>
         </w:tc>
@@ -2433,9 +2285,6 @@
             <w:pPr>
               <w:pStyle w:val="a3"/>
               <w:ind w:firstLineChars="0" w:firstLine="0"/>
-              <w:rPr>
-                <w:rFonts w:hint="eastAsia"/>
-              </w:rPr>
             </w:pPr>
             <w:proofErr w:type="spellStart"/>
             <w:r>
@@ -2458,9 +2307,6 @@
             <w:pPr>
               <w:pStyle w:val="a3"/>
               <w:ind w:firstLineChars="0" w:firstLine="0"/>
-              <w:rPr>
-                <w:rFonts w:hint="eastAsia"/>
-              </w:rPr>
             </w:pPr>
             <w:r>
               <w:rPr>
@@ -2484,15 +2330,15 @@
               <w:pStyle w:val="a3"/>
               <w:ind w:firstLineChars="0" w:firstLine="0"/>
               <w:jc w:val="center"/>
-              <w:rPr>
-                <w:rFonts w:hint="eastAsia"/>
-              </w:rPr>
-            </w:pPr>
-            <w:r>
-              <w:rPr>
-                <w:rFonts w:hint="eastAsia"/>
-              </w:rPr>
-              <w:t>15</w:t>
+            </w:pPr>
+            <w:r>
+              <w:rPr>
+                <w:rFonts w:hint="eastAsia"/>
+              </w:rPr>
+              <w:t>1</w:t>
+            </w:r>
+            <w:r>
+              <w:t>6</w:t>
             </w:r>
           </w:p>
         </w:tc>
@@ -2504,9 +2350,6 @@
             <w:pPr>
               <w:pStyle w:val="a3"/>
               <w:ind w:firstLineChars="0" w:firstLine="0"/>
-              <w:rPr>
-                <w:rFonts w:hint="eastAsia"/>
-              </w:rPr>
             </w:pPr>
             <w:proofErr w:type="spellStart"/>
             <w:r>
@@ -2529,9 +2372,6 @@
             <w:pPr>
               <w:pStyle w:val="a3"/>
               <w:ind w:firstLineChars="0" w:firstLine="0"/>
-              <w:rPr>
-                <w:rFonts w:hint="eastAsia"/>
-              </w:rPr>
             </w:pPr>
             <w:r>
               <w:rPr>
@@ -2555,15 +2395,15 @@
               <w:pStyle w:val="a3"/>
               <w:ind w:firstLineChars="0" w:firstLine="0"/>
               <w:jc w:val="center"/>
-              <w:rPr>
-                <w:rFonts w:hint="eastAsia"/>
-              </w:rPr>
-            </w:pPr>
-            <w:r>
-              <w:rPr>
-                <w:rFonts w:hint="eastAsia"/>
-              </w:rPr>
-              <w:t>16</w:t>
+            </w:pPr>
+            <w:r>
+              <w:rPr>
+                <w:rFonts w:hint="eastAsia"/>
+              </w:rPr>
+              <w:t>1</w:t>
+            </w:r>
+            <w:r>
+              <w:t>7</w:t>
             </w:r>
           </w:p>
         </w:tc>
@@ -2575,9 +2415,6 @@
             <w:pPr>
               <w:pStyle w:val="a3"/>
               <w:ind w:firstLineChars="0" w:firstLine="0"/>
-              <w:rPr>
-                <w:rFonts w:hint="eastAsia"/>
-              </w:rPr>
             </w:pPr>
             <w:proofErr w:type="spellStart"/>
             <w:r>
@@ -2608,9 +2445,6 @@
             <w:pPr>
               <w:pStyle w:val="a3"/>
               <w:ind w:firstLineChars="0" w:firstLine="0"/>
-              <w:rPr>
-                <w:rFonts w:hint="eastAsia"/>
-              </w:rPr>
             </w:pPr>
             <w:r>
               <w:rPr>
@@ -2634,15 +2468,15 @@
               <w:pStyle w:val="a3"/>
               <w:ind w:firstLineChars="0" w:firstLine="0"/>
               <w:jc w:val="center"/>
-              <w:rPr>
-                <w:rFonts w:hint="eastAsia"/>
-              </w:rPr>
-            </w:pPr>
-            <w:r>
-              <w:rPr>
-                <w:rFonts w:hint="eastAsia"/>
-              </w:rPr>
-              <w:t>17</w:t>
+            </w:pPr>
+            <w:r>
+              <w:rPr>
+                <w:rFonts w:hint="eastAsia"/>
+              </w:rPr>
+              <w:t>1</w:t>
+            </w:r>
+            <w:r>
+              <w:t>8</w:t>
             </w:r>
           </w:p>
         </w:tc>
@@ -2654,9 +2488,6 @@
             <w:pPr>
               <w:pStyle w:val="a3"/>
               <w:ind w:firstLineChars="0" w:firstLine="0"/>
-              <w:rPr>
-                <w:rFonts w:hint="eastAsia"/>
-              </w:rPr>
             </w:pPr>
             <w:proofErr w:type="spellStart"/>
             <w:r>
@@ -2687,9 +2518,6 @@
             <w:pPr>
               <w:pStyle w:val="a3"/>
               <w:ind w:firstLineChars="0" w:firstLine="0"/>
-              <w:rPr>
-                <w:rFonts w:hint="eastAsia"/>
-              </w:rPr>
             </w:pPr>
             <w:r>
               <w:rPr>
@@ -2713,15 +2541,15 @@
               <w:pStyle w:val="a3"/>
               <w:ind w:firstLineChars="0" w:firstLine="0"/>
               <w:jc w:val="center"/>
-              <w:rPr>
-                <w:rFonts w:hint="eastAsia"/>
-              </w:rPr>
-            </w:pPr>
-            <w:r>
-              <w:rPr>
-                <w:rFonts w:hint="eastAsia"/>
-              </w:rPr>
-              <w:t>18</w:t>
+            </w:pPr>
+            <w:r>
+              <w:rPr>
+                <w:rFonts w:hint="eastAsia"/>
+              </w:rPr>
+              <w:t>1</w:t>
+            </w:r>
+            <w:r>
+              <w:t>9</w:t>
             </w:r>
           </w:p>
         </w:tc>
@@ -2733,9 +2561,6 @@
             <w:pPr>
               <w:pStyle w:val="a3"/>
               <w:ind w:firstLineChars="0" w:firstLine="0"/>
-              <w:rPr>
-                <w:rFonts w:hint="eastAsia"/>
-              </w:rPr>
             </w:pPr>
             <w:r>
               <w:t>M</w:t>
@@ -2759,9 +2584,6 @@
             <w:pPr>
               <w:pStyle w:val="a3"/>
               <w:ind w:firstLineChars="0" w:firstLine="0"/>
-              <w:rPr>
-                <w:rFonts w:hint="eastAsia"/>
-              </w:rPr>
             </w:pPr>
             <w:r>
               <w:rPr>
@@ -2777,9 +2599,6 @@
       <w:pPr>
         <w:pStyle w:val="a3"/>
         <w:ind w:left="360" w:firstLineChars="0" w:firstLine="0"/>
-        <w:rPr>
-          <w:rFonts w:hint="eastAsia"/>
-        </w:rPr>
       </w:pPr>
     </w:p>
     <w:p>
@@ -2872,19 +2691,7 @@
         <w:rPr>
           <w:rFonts w:hint="eastAsia"/>
         </w:rPr>
-        <w:t>目中用到的网格、纹理</w:t>
-      </w:r>
-      <w:r>
-        <w:rPr>
-          <w:rFonts w:hint="eastAsia"/>
-        </w:rPr>
-        <w:t>、</w:t>
-      </w:r>
-      <w:r>
-        <w:rPr>
-          <w:rFonts w:hint="eastAsia"/>
-        </w:rPr>
-        <w:t>材质等所有资源。</w:t>
+        <w:t>目中用到的网格、纹理、材质等所有资源。</w:t>
       </w:r>
     </w:p>
     <w:p>
@@ -3077,10 +2884,7 @@
         <w:t>CarM</w:t>
       </w:r>
       <w:r>
-        <w:t>ove</w:t>
-      </w:r>
-      <w:r>
-        <w:t>.h</w:t>
+        <w:t>ove.h</w:t>
       </w:r>
       <w:proofErr w:type="spellEnd"/>
       <w:r>
@@ -3202,91 +3006,332 @@
         <w:rPr>
           <w:rFonts w:hint="eastAsia"/>
         </w:rPr>
-        <w:t>这个应用本来是想</w:t>
+        <w:t>这个应用本来是想写成个</w:t>
+      </w:r>
+      <w:r>
+        <w:rPr>
+          <w:rFonts w:hint="eastAsia"/>
+        </w:rPr>
+        <w:t>适配多底层硬件接口的</w:t>
+      </w:r>
+      <w:r>
+        <w:rPr>
+          <w:rFonts w:hint="eastAsia"/>
+        </w:rPr>
+        <w:t>引擎的然而写到一半发现，一方面工作量实在太大，另一方面我</w:t>
       </w:r>
       <w:proofErr w:type="gramStart"/>
       <w:r>
         <w:rPr>
           <w:rFonts w:hint="eastAsia"/>
         </w:rPr>
-        <w:t>写成个跨平台</w:t>
+        <w:t>都知识</w:t>
       </w:r>
       <w:proofErr w:type="gramEnd"/>
       <w:r>
         <w:rPr>
           <w:rFonts w:hint="eastAsia"/>
         </w:rPr>
-        <w:t>引擎的然而写到一半发现，一方面工作量实在太大，另一方面我</w:t>
+        <w:t>储备还不足以让我这么写</w:t>
+      </w:r>
+      <w:r>
+        <w:rPr>
+          <w:rFonts w:hint="eastAsia"/>
+        </w:rPr>
+        <w:t>，所以只能先</w:t>
       </w:r>
       <w:proofErr w:type="gramStart"/>
       <w:r>
         <w:rPr>
           <w:rFonts w:hint="eastAsia"/>
         </w:rPr>
-        <w:t>都知识</w:t>
+        <w:t>以之前</w:t>
       </w:r>
       <w:proofErr w:type="gramEnd"/>
       <w:r>
         <w:rPr>
           <w:rFonts w:hint="eastAsia"/>
         </w:rPr>
-        <w:t>储备还不足以让我这么写。写完这个作业后准备去仔细研读下虚幻的RHI</w:t>
-      </w:r>
-      <w:proofErr w:type="gramStart"/>
-      <w:r>
-        <w:rPr>
-          <w:rFonts w:hint="eastAsia"/>
-        </w:rPr>
-        <w:t>层实现</w:t>
-      </w:r>
-      <w:proofErr w:type="gramEnd"/>
-      <w:r>
-        <w:rPr>
-          <w:rFonts w:hint="eastAsia"/>
-        </w:rPr>
-        <w:t>再去把这块跨平台的东西改改好。</w:t>
+        <w:t>写的OpenGL引擎为原型</w:t>
+      </w:r>
+      <w:r>
+        <w:rPr>
+          <w:rFonts w:hint="eastAsia"/>
+        </w:rPr>
+        <w:t>搭一个简单的框架并先在框架上</w:t>
+      </w:r>
+      <w:r>
+        <w:rPr>
+          <w:rFonts w:hint="eastAsia"/>
+        </w:rPr>
+        <w:t>先</w:t>
+      </w:r>
+      <w:r>
+        <w:rPr>
+          <w:rFonts w:hint="eastAsia"/>
+        </w:rPr>
+        <w:t>实现功能</w:t>
+      </w:r>
+      <w:r>
+        <w:rPr>
+          <w:rFonts w:hint="eastAsia"/>
+        </w:rPr>
+        <w:t>，剩下的东西在继续学习后再继续添加或重构</w:t>
+      </w:r>
+      <w:r>
+        <w:rPr>
+          <w:rFonts w:hint="eastAsia"/>
+        </w:rPr>
+        <w:t>。</w:t>
       </w:r>
     </w:p>
     <w:p>
-      <w:r>
-        <w:tab/>
-      </w:r>
-      <w:r>
-        <w:rPr>
-          <w:rFonts w:hint="eastAsia"/>
-        </w:rPr>
-        <w:t>关于为什么在进</w:t>
+      <w:pPr>
+        <w:ind w:firstLine="420"/>
+      </w:pPr>
+      <w:r>
+        <w:rPr>
+          <w:rFonts w:hint="eastAsia"/>
+        </w:rPr>
+        <w:t>相比</w:t>
       </w:r>
       <w:proofErr w:type="gramStart"/>
       <w:r>
         <w:rPr>
           <w:rFonts w:hint="eastAsia"/>
         </w:rPr>
-        <w:t>阶需求</w:t>
+        <w:t>于之前</w:t>
       </w:r>
       <w:proofErr w:type="gramEnd"/>
       <w:r>
         <w:rPr>
           <w:rFonts w:hint="eastAsia"/>
         </w:rPr>
-        <w:t>中选择车轮而不是阴影这个问题，纯粹是因为</w:t>
-      </w:r>
-      <w:proofErr w:type="spellStart"/>
-      <w:r>
-        <w:rPr>
-          <w:rFonts w:hint="eastAsia"/>
-        </w:rPr>
-        <w:t>shadowmap</w:t>
-      </w:r>
-      <w:proofErr w:type="spellEnd"/>
-      <w:r>
-        <w:rPr>
-          <w:rFonts w:hint="eastAsia"/>
-        </w:rPr>
-        <w:t>我用OpenGL已经写过一遍了再写一遍没意思，试图去写SDF又发现时间上完全来不及。于是选择了比较好写的车轮从而能省下两天去看点别的。</w:t>
+        <w:t>用OpenGL写的引擎这个作业中大致有</w:t>
+      </w:r>
+      <w:r>
+        <w:rPr>
+          <w:rFonts w:hint="eastAsia"/>
+        </w:rPr>
+        <w:t>以下</w:t>
+      </w:r>
+      <w:r>
+        <w:rPr>
+          <w:rFonts w:hint="eastAsia"/>
+        </w:rPr>
+        <w:t>两</w:t>
+      </w:r>
+      <w:r>
+        <w:rPr>
+          <w:rFonts w:hint="eastAsia"/>
+        </w:rPr>
+        <w:t>点提升</w:t>
+      </w:r>
+      <w:r>
+        <w:rPr>
+          <w:rFonts w:hint="eastAsia"/>
+        </w:rPr>
+        <w:t>：</w:t>
       </w:r>
     </w:p>
     <w:p>
+      <w:pPr>
+        <w:pStyle w:val="a3"/>
+        <w:numPr>
+          <w:ilvl w:val="0"/>
+          <w:numId w:val="6"/>
+        </w:numPr>
+        <w:ind w:firstLineChars="0"/>
+      </w:pPr>
+      <w:r>
+        <w:rPr>
+          <w:rFonts w:hint="eastAsia"/>
+        </w:rPr>
+        <w:t>将资源和场景分离，</w:t>
+      </w:r>
+      <w:proofErr w:type="spellStart"/>
+      <w:r>
+        <w:rPr>
+          <w:rFonts w:hint="eastAsia"/>
+        </w:rPr>
+        <w:t>ArcAsset</w:t>
+      </w:r>
+      <w:proofErr w:type="spellEnd"/>
+      <w:r>
+        <w:rPr>
+          <w:rFonts w:hint="eastAsia"/>
+        </w:rPr>
+        <w:t>的派生类中</w:t>
+      </w:r>
+      <w:r>
+        <w:rPr>
+          <w:rFonts w:hint="eastAsia"/>
+        </w:rPr>
+        <w:t>加载资源后将资源存入库中，场景</w:t>
+      </w:r>
+      <w:r>
+        <w:rPr>
+          <w:rFonts w:hint="eastAsia"/>
+        </w:rPr>
+        <w:t>类</w:t>
+      </w:r>
+      <w:r>
+        <w:rPr>
+          <w:rFonts w:hint="eastAsia"/>
+        </w:rPr>
+        <w:t>再根</w:t>
+      </w:r>
+      <w:r>
+        <w:rPr>
+          <w:rFonts w:hint="eastAsia"/>
+        </w:rPr>
+        <w:lastRenderedPageBreak/>
+        <w:t>据名称从库中获取资源。</w:t>
+      </w:r>
+      <w:r>
+        <w:rPr>
+          <w:rFonts w:hint="eastAsia"/>
+        </w:rPr>
+        <w:t>按理说用资源名hash出一个GUID来唯一标识资源可能会更好些，之后有空</w:t>
+      </w:r>
+      <w:r>
+        <w:rPr>
+          <w:rFonts w:hint="eastAsia"/>
+        </w:rPr>
+        <w:t>改改。</w:t>
+      </w:r>
+    </w:p>
+    <w:p>
+      <w:pPr>
+        <w:pStyle w:val="a3"/>
+        <w:numPr>
+          <w:ilvl w:val="0"/>
+          <w:numId w:val="6"/>
+        </w:numPr>
+        <w:ind w:firstLineChars="0"/>
+      </w:pPr>
+      <w:proofErr w:type="gramStart"/>
+      <w:r>
+        <w:rPr>
+          <w:rFonts w:hint="eastAsia"/>
+        </w:rPr>
+        <w:t>把跨平台</w:t>
+      </w:r>
+      <w:proofErr w:type="gramEnd"/>
+      <w:r>
+        <w:rPr>
+          <w:rFonts w:hint="eastAsia"/>
+        </w:rPr>
+        <w:t>的一些位置留了出来，比如把</w:t>
+      </w:r>
+      <w:r>
+        <w:rPr>
+          <w:rFonts w:hint="eastAsia"/>
+        </w:rPr>
+        <w:t>平台独立</w:t>
+      </w:r>
+      <w:r>
+        <w:rPr>
+          <w:rFonts w:hint="eastAsia"/>
+        </w:rPr>
+        <w:t>层</w:t>
+      </w:r>
+      <w:r>
+        <w:rPr>
+          <w:rFonts w:hint="eastAsia"/>
+        </w:rPr>
+        <w:t>、</w:t>
+      </w:r>
+      <w:r>
+        <w:rPr>
+          <w:rFonts w:hint="eastAsia"/>
+        </w:rPr>
+        <w:t>数学库和窗口抽象出来</w:t>
+      </w:r>
+      <w:r>
+        <w:rPr>
+          <w:rFonts w:hint="eastAsia"/>
+        </w:rPr>
+        <w:t>等</w:t>
+      </w:r>
+      <w:r>
+        <w:rPr>
+          <w:rFonts w:hint="eastAsia"/>
+        </w:rPr>
+        <w:t>。但抽象的还有不少问题之后去学学虚幻RHI层的实现。</w:t>
+      </w:r>
+    </w:p>
+    <w:p>
+      <w:pPr>
+        <w:ind w:firstLine="420"/>
+        <w:rPr>
+          <w:rFonts w:hint="eastAsia"/>
+        </w:rPr>
+      </w:pPr>
+      <w:r>
+        <w:rPr>
+          <w:rFonts w:hint="eastAsia"/>
+        </w:rPr>
+        <w:t>老实说</w:t>
+      </w:r>
+      <w:r>
+        <w:rPr>
+          <w:rFonts w:hint="eastAsia"/>
+        </w:rPr>
+        <w:t>写这东西花费时间不少</w:t>
+      </w:r>
+      <w:r>
+        <w:rPr>
+          <w:rFonts w:hint="eastAsia"/>
+        </w:rPr>
+        <w:t>，比起直接把网上大佬的框架搬过来用，自己搭建框架花费的精力实在是多太多。</w:t>
+      </w:r>
+      <w:r>
+        <w:rPr>
+          <w:rFonts w:hint="eastAsia"/>
+        </w:rPr>
+        <w:t>但</w:t>
+      </w:r>
+      <w:r>
+        <w:rPr>
+          <w:rFonts w:hint="eastAsia"/>
+        </w:rPr>
+        <w:t>这个过程</w:t>
+      </w:r>
+      <w:r>
+        <w:rPr>
+          <w:rFonts w:hint="eastAsia"/>
+        </w:rPr>
+        <w:t>也给我带来了一定的提升。例如熟悉了DX的封装和</w:t>
+      </w:r>
+      <w:proofErr w:type="spellStart"/>
+      <w:r>
+        <w:rPr>
+          <w:rFonts w:hint="eastAsia"/>
+        </w:rPr>
+        <w:t>api</w:t>
+      </w:r>
+      <w:proofErr w:type="spellEnd"/>
+      <w:r>
+        <w:rPr>
+          <w:rFonts w:hint="eastAsia"/>
+        </w:rPr>
+        <w:t>、</w:t>
+      </w:r>
+      <w:r>
+        <w:rPr>
+          <w:rFonts w:hint="eastAsia"/>
+        </w:rPr>
+        <w:t>回顾了线性代数的知识、</w:t>
+      </w:r>
+      <w:r>
+        <w:rPr>
+          <w:rFonts w:hint="eastAsia"/>
+        </w:rPr>
+        <w:t>加深了对渲染管线的理解等。时间有限，接下来还是先写后面的作业，等到再有空了再去继续完善这玩意。</w:t>
+      </w:r>
+    </w:p>
+    <w:p>
       <w:r>
         <w:tab/>
       </w:r>
@@ -3294,14 +3339,7 @@
         <w:rPr>
           <w:rFonts w:hint="eastAsia"/>
         </w:rPr>
-        <w:t>鄙人才疏学浅，写的东西难免有一些我无法发现的缺点和漏洞。如果大佬们在批改过程</w:t>
-      </w:r>
-      <w:r>
-        <w:rPr>
-          <w:rFonts w:hint="eastAsia"/>
-        </w:rPr>
-        <w:lastRenderedPageBreak/>
-        <w:t>中发现了什么可以改善的地方欢迎您批评指正，在此先行谢过</w:t>
+        <w:t>鄙人才疏学浅，写的东西难免有一些我无法发现的缺点和漏洞。如果大佬们在批改过程中发现了什么可以改善的地方欢迎您批评指正，在此先行谢过</w:t>
       </w:r>
       <w:proofErr w:type="spellStart"/>
       <w:r>
@@ -3323,6 +3361,16 @@
     <w:p/>
     <w:p>
       <w:pPr>
+        <w:rPr>
+          <w:rFonts w:hint="eastAsia"/>
+        </w:rPr>
+      </w:pPr>
+      <w:bookmarkStart w:id="0" w:name="_GoBack"/>
+      <w:bookmarkEnd w:id="0"/>
+    </w:p>
+    <w:p/>
+    <w:p>
+      <w:pPr>
         <w:jc w:val="right"/>
       </w:pPr>
     </w:p>
@@ -3330,8 +3378,6 @@
       <w:pPr>
         <w:jc w:val="right"/>
       </w:pPr>
-      <w:bookmarkStart w:id="0" w:name="_GoBack"/>
-      <w:bookmarkEnd w:id="0"/>
       <w:r>
         <w:rPr>
           <w:rFonts w:hint="eastAsia"/>
@@ -3348,9 +3394,6 @@
     <w:p>
       <w:pPr>
         <w:jc w:val="right"/>
-        <w:rPr>
-          <w:rFonts w:hint="eastAsia"/>
-        </w:rPr>
       </w:pPr>
       <w:r>
         <w:rPr>
@@ -3461,6 +3504,95 @@
     </w:lvl>
   </w:abstractNum>
   <w:abstractNum w:abstractNumId="1" w15:restartNumberingAfterBreak="0">
+    <w:nsid w:val="0A2D1E6F"/>
+    <w:multiLevelType w:val="hybridMultilevel"/>
+    <w:tmpl w:val="662C4718"/>
+    <w:lvl w:ilvl="0" w:tplc="11008E30">
+      <w:start w:val="1"/>
+      <w:numFmt w:val="decimal"/>
+      <w:lvlText w:val="%1."/>
+      <w:lvlJc w:val="left"/>
+      <w:pPr>
+        <w:ind w:left="780" w:hanging="360"/>
+      </w:pPr>
+      <w:rPr>
+        <w:rFonts w:hint="default"/>
+      </w:rPr>
+    </w:lvl>
+    <w:lvl w:ilvl="1" w:tplc="04090019" w:tentative="1">
+      <w:start w:val="1"/>
+      <w:numFmt w:val="lowerLetter"/>
+      <w:lvlText w:val="%2)"/>
+      <w:lvlJc w:val="left"/>
+      <w:pPr>
+        <w:ind w:left="1260" w:hanging="420"/>
+      </w:pPr>
+    </w:lvl>
+    <w:lvl w:ilvl="2" w:tplc="0409001B" w:tentative="1">
+      <w:start w:val="1"/>
+      <w:numFmt w:val="lowerRoman"/>
+      <w:lvlText w:val="%3."/>
+      <w:lvlJc w:val="right"/>
+      <w:pPr>
+        <w:ind w:left="1680" w:hanging="420"/>
+      </w:pPr>
+    </w:lvl>
+    <w:lvl w:ilvl="3" w:tplc="0409000F" w:tentative="1">
+      <w:start w:val="1"/>
+      <w:numFmt w:val="decimal"/>
+      <w:lvlText w:val="%4."/>
+      <w:lvlJc w:val="left"/>
+      <w:pPr>
+        <w:ind w:left="2100" w:hanging="420"/>
+      </w:pPr>
+    </w:lvl>
+    <w:lvl w:ilvl="4" w:tplc="04090019" w:tentative="1">
+      <w:start w:val="1"/>
+      <w:numFmt w:val="lowerLetter"/>
+      <w:lvlText w:val="%5)"/>
+      <w:lvlJc w:val="left"/>
+      <w:pPr>
+        <w:ind w:left="2520" w:hanging="420"/>
+      </w:pPr>
+    </w:lvl>
+    <w:lvl w:ilvl="5" w:tplc="0409001B" w:tentative="1">
+      <w:start w:val="1"/>
+      <w:numFmt w:val="lowerRoman"/>
+      <w:lvlText w:val="%6."/>
+      <w:lvlJc w:val="right"/>
+      <w:pPr>
+        <w:ind w:left="2940" w:hanging="420"/>
+      </w:pPr>
+    </w:lvl>
+    <w:lvl w:ilvl="6" w:tplc="0409000F" w:tentative="1">
+      <w:start w:val="1"/>
+      <w:numFmt w:val="decimal"/>
+      <w:lvlText w:val="%7."/>
+      <w:lvlJc w:val="left"/>
+      <w:pPr>
+        <w:ind w:left="3360" w:hanging="420"/>
+      </w:pPr>
+    </w:lvl>
+    <w:lvl w:ilvl="7" w:tplc="04090019" w:tentative="1">
+      <w:start w:val="1"/>
+      <w:numFmt w:val="lowerLetter"/>
+      <w:lvlText w:val="%8)"/>
+      <w:lvlJc w:val="left"/>
+      <w:pPr>
+        <w:ind w:left="3780" w:hanging="420"/>
+      </w:pPr>
+    </w:lvl>
+    <w:lvl w:ilvl="8" w:tplc="0409001B" w:tentative="1">
+      <w:start w:val="1"/>
+      <w:numFmt w:val="lowerRoman"/>
+      <w:lvlText w:val="%9."/>
+      <w:lvlJc w:val="right"/>
+      <w:pPr>
+        <w:ind w:left="4200" w:hanging="420"/>
+      </w:pPr>
+    </w:lvl>
+  </w:abstractNum>
+  <w:abstractNum w:abstractNumId="2" w15:restartNumberingAfterBreak="0">
     <w:nsid w:val="1EE612F0"/>
     <w:multiLevelType w:val="hybridMultilevel"/>
     <w:tmpl w:val="E536F2D6"/>
@@ -3552,7 +3684,7 @@
       </w:pPr>
     </w:lvl>
   </w:abstractNum>
-  <w:abstractNum w:abstractNumId="2" w15:restartNumberingAfterBreak="0">
+  <w:abstractNum w:abstractNumId="3" w15:restartNumberingAfterBreak="0">
     <w:nsid w:val="333378AD"/>
     <w:multiLevelType w:val="hybridMultilevel"/>
     <w:tmpl w:val="98FC7730"/>
@@ -3641,7 +3773,7 @@
       </w:pPr>
     </w:lvl>
   </w:abstractNum>
-  <w:abstractNum w:abstractNumId="3" w15:restartNumberingAfterBreak="0">
+  <w:abstractNum w:abstractNumId="4" w15:restartNumberingAfterBreak="0">
     <w:nsid w:val="477C1489"/>
     <w:multiLevelType w:val="hybridMultilevel"/>
     <w:tmpl w:val="DB84D23E"/>
@@ -3730,7 +3862,7 @@
       </w:pPr>
     </w:lvl>
   </w:abstractNum>
-  <w:abstractNum w:abstractNumId="4" w15:restartNumberingAfterBreak="0">
+  <w:abstractNum w:abstractNumId="5" w15:restartNumberingAfterBreak="0">
     <w:nsid w:val="5C9C0855"/>
     <w:multiLevelType w:val="hybridMultilevel"/>
     <w:tmpl w:val="01AA2254"/>
@@ -3820,19 +3952,22 @@
     </w:lvl>
   </w:abstractNum>
   <w:num w:numId="1">
-    <w:abstractNumId w:val="3"/>
+    <w:abstractNumId w:val="4"/>
   </w:num>
   <w:num w:numId="2">
-    <w:abstractNumId w:val="1"/>
+    <w:abstractNumId w:val="2"/>
   </w:num>
   <w:num w:numId="3">
-    <w:abstractNumId w:val="4"/>
+    <w:abstractNumId w:val="5"/>
   </w:num>
   <w:num w:numId="4">
     <w:abstractNumId w:val="0"/>
   </w:num>
   <w:num w:numId="5">
-    <w:abstractNumId w:val="2"/>
+    <w:abstractNumId w:val="3"/>
+  </w:num>
+  <w:num w:numId="6">
+    <w:abstractNumId w:val="1"/>
   </w:num>
 </w:numbering>
 </file>
